--- a/DSD605_Assessment_1_report.docx
+++ b/DSD605_Assessment_1_report.docx
@@ -9,6 +9,14 @@
           <w:szCs w:val="28"/>
         </w:rPr>
       </w:pPr>
+    </w:p>
+    <w:p>
+      <w:pPr>
+        <w:rPr>
+          <w:sz w:val="28"/>
+          <w:szCs w:val="28"/>
+        </w:rPr>
+      </w:pPr>
       <w:r>
         <w:rPr>
           <w:sz w:val="28"/>
@@ -46,14 +54,7 @@
           <w:sz w:val="22"/>
           <w:szCs w:val="22"/>
         </w:rPr>
-        <w:t>1.</w:t>
-      </w:r>
-      <w:r>
-        <w:rPr>
-          <w:sz w:val="22"/>
-          <w:szCs w:val="22"/>
-        </w:rPr>
-        <w:t xml:space="preserve">Open the Carpet Calculator project. </w:t>
+        <w:t xml:space="preserve">1.Open the Carpet Calculator project. </w:t>
       </w:r>
     </w:p>
     <w:p>
@@ -104,7 +105,11 @@
         <w:t xml:space="preserve">- </w:t>
       </w:r>
     </w:p>
-    <w:p/>
+    <w:p>
+      <w:r>
+        <w:t>testing</w:t>
+      </w:r>
+    </w:p>
     <w:sectPr>
       <w:pgSz w:w="11906" w:h="16838"/>
       <w:pgMar w:top="1440" w:right="1440" w:bottom="1440" w:left="1440" w:header="708" w:footer="708" w:gutter="0"/>
